--- a/dry part2.docx
+++ b/dry part2.docx
@@ -1,6 +1,6 @@
 
 <file path=word/document.xml><?xml version="1.0" encoding="utf-8"?>
-<w:document xmlns:wpc="http://schemas.microsoft.com/office/word/2010/wordprocessingCanvas" xmlns:cx="http://schemas.microsoft.com/office/drawing/2014/chartex" xmlns:cx1="http://schemas.microsoft.com/office/drawing/2015/9/8/chartex" xmlns:cx2="http://schemas.microsoft.com/office/drawing/2015/10/21/chartex" xmlns:cx3="http://schemas.microsoft.com/office/drawing/2016/5/9/chartex" xmlns:cx4="http://schemas.microsoft.com/office/drawing/2016/5/10/chartex" xmlns:cx5="http://schemas.microsoft.com/office/drawing/2016/5/11/chartex" xmlns:cx6="http://schemas.microsoft.com/office/drawing/2016/5/12/chartex" xmlns:cx7="http://schemas.microsoft.com/office/drawing/2016/5/13/chartex" xmlns:cx8="http://schemas.microsoft.com/office/drawing/2016/5/14/chartex" xmlns:mc="http://schemas.openxmlformats.org/markup-compatibility/2006" xmlns:aink="http://schemas.microsoft.com/office/drawing/2016/ink" xmlns:am3d="http://schemas.microsoft.com/office/drawing/2017/model3d" xmlns:o="urn:schemas-microsoft-com:office:office" xmlns:oel="http://schemas.microsoft.com/office/2019/extlst" xmlns:r="http://schemas.openxmlformats.org/officeDocument/2006/relationships" xmlns:m="http://schemas.openxmlformats.org/officeDocument/2006/math" xmlns:v="urn:schemas-microsoft-com:vml" xmlns:wp14="http://schemas.microsoft.com/office/word/2010/wordprocessingDrawing" xmlns:wp="http://schemas.openxmlformats.org/drawingml/2006/wordprocessingDrawing" xmlns:w10="urn:schemas-microsoft-com:office:word" xmlns:w="http://schemas.openxmlformats.org/wordprocessingml/2006/main" xmlns:w14="http://schemas.microsoft.com/office/word/2010/wordml" xmlns:w15="http://schemas.microsoft.com/office/word/2012/wordml" xmlns:w16cex="http://schemas.microsoft.com/office/word/2018/wordml/cex" xmlns:w16cid="http://schemas.microsoft.com/office/word/2016/wordml/cid" xmlns:w16="http://schemas.microsoft.com/office/word/2018/wordml" xmlns:w16du="http://schemas.microsoft.com/office/word/2023/wordml/word16du" xmlns:w16sdtdh="http://schemas.microsoft.com/office/word/2020/wordml/sdtdatahash" xmlns:w16se="http://schemas.microsoft.com/office/word/2015/wordml/symex" xmlns:wpg="http://schemas.microsoft.com/office/word/2010/wordprocessingGroup" xmlns:wpi="http://schemas.microsoft.com/office/word/2010/wordprocessingInk" xmlns:wne="http://schemas.microsoft.com/office/word/2006/wordml" xmlns:wps="http://schemas.microsoft.com/office/word/2010/wordprocessingShape" mc:Ignorable="w14 w15 w16se w16cid w16 w16cex w16sdtdh w16du wp14">
+<w:document xmlns:wpc="http://schemas.microsoft.com/office/word/2010/wordprocessingCanvas" xmlns:cx="http://schemas.microsoft.com/office/drawing/2014/chartex" xmlns:cx1="http://schemas.microsoft.com/office/drawing/2015/9/8/chartex" xmlns:cx2="http://schemas.microsoft.com/office/drawing/2015/10/21/chartex" xmlns:cx3="http://schemas.microsoft.com/office/drawing/2016/5/9/chartex" xmlns:cx4="http://schemas.microsoft.com/office/drawing/2016/5/10/chartex" xmlns:cx5="http://schemas.microsoft.com/office/drawing/2016/5/11/chartex" xmlns:cx6="http://schemas.microsoft.com/office/drawing/2016/5/12/chartex" xmlns:cx7="http://schemas.microsoft.com/office/drawing/2016/5/13/chartex" xmlns:cx8="http://schemas.microsoft.com/office/drawing/2016/5/14/chartex" xmlns:mc="http://schemas.openxmlformats.org/markup-compatibility/2006" xmlns:aink="http://schemas.microsoft.com/office/drawing/2016/ink" xmlns:am3d="http://schemas.microsoft.com/office/drawing/2017/model3d" xmlns:o="urn:schemas-microsoft-com:office:office" xmlns:oel="http://schemas.microsoft.com/office/2019/extlst" xmlns:r="http://schemas.openxmlformats.org/officeDocument/2006/relationships" xmlns:m="http://schemas.openxmlformats.org/officeDocument/2006/math" xmlns:v="urn:schemas-microsoft-com:vml" xmlns:wp14="http://schemas.microsoft.com/office/word/2010/wordprocessingDrawing" xmlns:wp="http://schemas.openxmlformats.org/drawingml/2006/wordprocessingDrawing" xmlns:w10="urn:schemas-microsoft-com:office:word" xmlns:w="http://schemas.openxmlformats.org/wordprocessingml/2006/main" xmlns:w14="http://schemas.microsoft.com/office/word/2010/wordml" xmlns:w15="http://schemas.microsoft.com/office/word/2012/wordml" xmlns:w16cex="http://schemas.microsoft.com/office/word/2018/wordml/cex" xmlns:w16cid="http://schemas.microsoft.com/office/word/2016/wordml/cid" xmlns:w16="http://schemas.microsoft.com/office/word/2018/wordml" xmlns:w16sdtdh="http://schemas.microsoft.com/office/word/2020/wordml/sdtdatahash" xmlns:w16se="http://schemas.microsoft.com/office/word/2015/wordml/symex" xmlns:wpg="http://schemas.microsoft.com/office/word/2010/wordprocessingGroup" xmlns:wpi="http://schemas.microsoft.com/office/word/2010/wordprocessingInk" xmlns:wne="http://schemas.microsoft.com/office/word/2006/wordml" xmlns:wps="http://schemas.microsoft.com/office/word/2010/wordprocessingShape" mc:Ignorable="w14 w15 w16se w16cid w16 w16cex w16sdtdh wp14">
   <w:body>
     <w:p>
       <w:r>
@@ -9,28 +9,19 @@
     </w:p>
     <w:p>
       <w:r>
-        <w:t xml:space="preserve">Screenshot of </w:t>
-      </w:r>
-      <w:r>
-        <w:t>attack</w:t>
-      </w:r>
-      <w:r>
-        <w:t>_</w:t>
-      </w:r>
-      <w:r>
-        <w:t>classifier function in the attack.py</w:t>
-      </w:r>
-      <w:r>
-        <w:t>:</w:t>
-      </w:r>
-    </w:p>
-    <w:p>
-      <w:r>
         <w:drawing>
-          <wp:inline distT="0" distB="0" distL="0" distR="0" wp14:anchorId="02C4935D" wp14:editId="373F949E">
-            <wp:extent cx="5943600" cy="3430905"/>
+          <wp:anchor distT="0" distB="0" distL="114300" distR="114300" simplePos="0" relativeHeight="251666432" behindDoc="0" locked="0" layoutInCell="1" allowOverlap="1" wp14:anchorId="6877F2B3" wp14:editId="141B4BFD">
+            <wp:simplePos x="0" y="0"/>
+            <wp:positionH relativeFrom="column">
+              <wp:posOffset>-44970</wp:posOffset>
+            </wp:positionH>
+            <wp:positionV relativeFrom="paragraph">
+              <wp:posOffset>188615</wp:posOffset>
+            </wp:positionV>
+            <wp:extent cx="5943600" cy="3460115"/>
             <wp:effectExtent l="0" t="0" r="0" b="0"/>
-            <wp:docPr id="1348916377" name="Picture 1"/>
+            <wp:wrapNone/>
+            <wp:docPr id="2100161553" name="Picture 1"/>
             <wp:cNvGraphicFramePr>
               <a:graphicFrameLocks xmlns:a="http://schemas.openxmlformats.org/drawingml/2006/main" noChangeAspect="1"/>
             </wp:cNvGraphicFramePr>
@@ -38,11 +29,17 @@
               <a:graphicData uri="http://schemas.openxmlformats.org/drawingml/2006/picture">
                 <pic:pic xmlns:pic="http://schemas.openxmlformats.org/drawingml/2006/picture">
                   <pic:nvPicPr>
-                    <pic:cNvPr id="1348916377" name=""/>
+                    <pic:cNvPr id="2100161553" name=""/>
                     <pic:cNvPicPr/>
                   </pic:nvPicPr>
                   <pic:blipFill>
-                    <a:blip r:embed="rId4"/>
+                    <a:blip r:embed="rId4" cstate="print">
+                      <a:extLst>
+                        <a:ext uri="{28A0092B-C50C-407E-A947-70E740481C1C}">
+                          <a14:useLocalDpi xmlns:a14="http://schemas.microsoft.com/office/drawing/2010/main" val="0"/>
+                        </a:ext>
+                      </a:extLst>
+                    </a:blip>
                     <a:stretch>
                       <a:fillRect/>
                     </a:stretch>
@@ -50,7 +47,7 @@
                   <pic:spPr>
                     <a:xfrm>
                       <a:off x="0" y="0"/>
-                      <a:ext cx="5943600" cy="3430905"/>
+                      <a:ext cx="5943600" cy="3460115"/>
                     </a:xfrm>
                     <a:prstGeom prst="rect">
                       <a:avLst/>
@@ -59,18 +56,55 @@
                 </pic:pic>
               </a:graphicData>
             </a:graphic>
-          </wp:inline>
+            <wp14:sizeRelH relativeFrom="page">
+              <wp14:pctWidth>0</wp14:pctWidth>
+            </wp14:sizeRelH>
+            <wp14:sizeRelV relativeFrom="page">
+              <wp14:pctHeight>0</wp14:pctHeight>
+            </wp14:sizeRelV>
+          </wp:anchor>
         </w:drawing>
       </w:r>
-    </w:p>
-    <w:p>
-      <w:r>
-        <w:lastRenderedPageBreak/>
+      <w:r>
+        <w:t xml:space="preserve">Screenshot of </w:t>
+      </w:r>
+      <w:proofErr w:type="spellStart"/>
+      <w:r>
+        <w:t>attack</w:t>
+      </w:r>
+      <w:r>
+        <w:t>_</w:t>
+      </w:r>
+      <w:r>
+        <w:t>classifier</w:t>
+      </w:r>
+      <w:proofErr w:type="spellEnd"/>
+      <w:r>
+        <w:t xml:space="preserve"> function in the attack.py</w:t>
+      </w:r>
+      <w:r>
+        <w:t>:</w:t>
+      </w:r>
+    </w:p>
+    <w:p/>
+    <w:p/>
+    <w:p/>
+    <w:p/>
+    <w:p/>
+    <w:p/>
+    <w:p/>
+    <w:p/>
+    <w:p/>
+    <w:p/>
+    <w:p/>
+    <w:p/>
+    <w:p>
+      <w:r>
         <w:drawing>
-          <wp:inline distT="0" distB="0" distL="0" distR="0" wp14:anchorId="786B3C8B" wp14:editId="5FC2887D">
-            <wp:extent cx="5943600" cy="3683000"/>
-            <wp:effectExtent l="0" t="0" r="0" b="0"/>
-            <wp:docPr id="1413516705" name="Picture 1" descr="A computer screen shot of a program code&#10;&#10;Description automatically generated"/>
+          <wp:inline distT="0" distB="0" distL="0" distR="0" wp14:anchorId="52999135" wp14:editId="6575EB32">
+            <wp:extent cx="5943600" cy="4159885"/>
+            <wp:effectExtent l="0" t="0" r="0" b="5715"/>
+            <wp:docPr id="697826913" name="Picture 1"/>
             <wp:cNvGraphicFramePr>
               <a:graphicFrameLocks xmlns:a="http://schemas.openxmlformats.org/drawingml/2006/main" noChangeAspect="1"/>
             </wp:cNvGraphicFramePr>
@@ -78,7 +112,7 @@
               <a:graphicData uri="http://schemas.openxmlformats.org/drawingml/2006/picture">
                 <pic:pic xmlns:pic="http://schemas.openxmlformats.org/drawingml/2006/picture">
                   <pic:nvPicPr>
-                    <pic:cNvPr id="1413516705" name="Picture 1" descr="A computer screen shot of a program code&#10;&#10;Description automatically generated"/>
+                    <pic:cNvPr id="697826913" name=""/>
                     <pic:cNvPicPr/>
                   </pic:nvPicPr>
                   <pic:blipFill>
@@ -90,7 +124,7 @@
                   <pic:spPr>
                     <a:xfrm>
                       <a:off x="0" y="0"/>
-                      <a:ext cx="5943600" cy="3683000"/>
+                      <a:ext cx="5943600" cy="4159885"/>
                     </a:xfrm>
                     <a:prstGeom prst="rect">
                       <a:avLst/>
@@ -102,12 +136,23 @@
           </wp:inline>
         </w:drawing>
       </w:r>
-      <w:r>
+    </w:p>
+    <w:p>
+      <w:r>
+        <w:lastRenderedPageBreak/>
         <w:drawing>
-          <wp:inline distT="0" distB="0" distL="0" distR="0" wp14:anchorId="07BC870A" wp14:editId="1759A4D8">
-            <wp:extent cx="5943600" cy="3531235"/>
+          <wp:anchor distT="0" distB="0" distL="114300" distR="114300" simplePos="0" relativeHeight="251667456" behindDoc="0" locked="0" layoutInCell="1" allowOverlap="1" wp14:anchorId="363CC8D2" wp14:editId="14E64B6B">
+            <wp:simplePos x="0" y="0"/>
+            <wp:positionH relativeFrom="column">
+              <wp:posOffset>-299730</wp:posOffset>
+            </wp:positionH>
+            <wp:positionV relativeFrom="paragraph">
+              <wp:posOffset>-731166</wp:posOffset>
+            </wp:positionV>
+            <wp:extent cx="5943600" cy="2063115"/>
             <wp:effectExtent l="0" t="0" r="0" b="0"/>
-            <wp:docPr id="2003642962" name="Picture 1" descr="A screen shot of a computer program&#10;&#10;Description automatically generated"/>
+            <wp:wrapNone/>
+            <wp:docPr id="1704239984" name="Picture 1"/>
             <wp:cNvGraphicFramePr>
               <a:graphicFrameLocks xmlns:a="http://schemas.openxmlformats.org/drawingml/2006/main" noChangeAspect="1"/>
             </wp:cNvGraphicFramePr>
@@ -115,11 +160,17 @@
               <a:graphicData uri="http://schemas.openxmlformats.org/drawingml/2006/picture">
                 <pic:pic xmlns:pic="http://schemas.openxmlformats.org/drawingml/2006/picture">
                   <pic:nvPicPr>
-                    <pic:cNvPr id="2003642962" name="Picture 1" descr="A screen shot of a computer program&#10;&#10;Description automatically generated"/>
+                    <pic:cNvPr id="1704239984" name=""/>
                     <pic:cNvPicPr/>
                   </pic:nvPicPr>
                   <pic:blipFill>
-                    <a:blip r:embed="rId6"/>
+                    <a:blip r:embed="rId6">
+                      <a:extLst>
+                        <a:ext uri="{28A0092B-C50C-407E-A947-70E740481C1C}">
+                          <a14:useLocalDpi xmlns:a14="http://schemas.microsoft.com/office/drawing/2010/main" val="0"/>
+                        </a:ext>
+                      </a:extLst>
+                    </a:blip>
                     <a:stretch>
                       <a:fillRect/>
                     </a:stretch>
@@ -127,7 +178,7 @@
                   <pic:spPr>
                     <a:xfrm>
                       <a:off x="0" y="0"/>
-                      <a:ext cx="5943600" cy="3531235"/>
+                      <a:ext cx="5943600" cy="2063115"/>
                     </a:xfrm>
                     <a:prstGeom prst="rect">
                       <a:avLst/>
@@ -136,51 +187,39 @@
                 </pic:pic>
               </a:graphicData>
             </a:graphic>
-          </wp:inline>
+            <wp14:sizeRelH relativeFrom="page">
+              <wp14:pctWidth>0</wp14:pctWidth>
+            </wp14:sizeRelH>
+            <wp14:sizeRelV relativeFrom="page">
+              <wp14:pctHeight>0</wp14:pctHeight>
+            </wp14:sizeRelV>
+          </wp:anchor>
         </w:drawing>
       </w:r>
     </w:p>
     <w:p/>
     <w:p/>
     <w:p/>
-    <w:p>
-      <w:r>
-        <w:lastRenderedPageBreak/>
-        <w:t>6.</w:t>
-      </w:r>
-    </w:p>
-    <w:p>
-      <w:r>
-        <w:t>X-axis represents the L_inf perturbation bound (epsilon).</w:t>
-      </w:r>
-    </w:p>
-    <w:p>
-      <w:r>
-        <w:t xml:space="preserve">Y-axis shows the classification accuracy of the model after the adversarial attack. </w:t>
-      </w:r>
-    </w:p>
-    <w:p>
-      <w:r>
-        <w:t>The trend line indicated how accuracy changes as epsilon varies, from this line there is a clear inverse relationship between epsilon and the classification accuracy,</w:t>
-      </w:r>
-    </w:p>
-    <w:p>
-      <w:r>
-        <w:t>As epsilon increases the model’s accuracy decreases because larger perturbation bounds allow more substantial changes to the input features, making it easier for adversarial examples to cross the model’s decision boundaries and induce misclassifications.</w:t>
-      </w:r>
-    </w:p>
-    <w:p>
-      <w:r>
-        <w:t>As epsilon decreases the model’s accuracy increases because smaller perturbation bounds restrict the magnitude of the changes, making it harder for adversarial examples to cause misclassifications while keeping the perturbations imperceptible.</w:t>
-      </w:r>
-    </w:p>
-    <w:p>
-      <w:r>
+    <w:p/>
+    <w:p/>
+    <w:p>
+      <w:r>
+        <w:rPr>
+          <w:noProof/>
+        </w:rPr>
         <w:drawing>
-          <wp:inline distT="0" distB="0" distL="0" distR="0" wp14:anchorId="3D7C8502" wp14:editId="12BF0F60">
-            <wp:extent cx="5943600" cy="3767455"/>
-            <wp:effectExtent l="0" t="0" r="0" b="4445"/>
-            <wp:docPr id="493936177" name="Picture 1"/>
+          <wp:anchor distT="0" distB="0" distL="114300" distR="114300" simplePos="0" relativeHeight="251668480" behindDoc="0" locked="0" layoutInCell="1" allowOverlap="1" wp14:anchorId="4720D75C" wp14:editId="7A523A0D">
+            <wp:simplePos x="0" y="0"/>
+            <wp:positionH relativeFrom="column">
+              <wp:posOffset>-764197</wp:posOffset>
+            </wp:positionH>
+            <wp:positionV relativeFrom="paragraph">
+              <wp:posOffset>309245</wp:posOffset>
+            </wp:positionV>
+            <wp:extent cx="3934918" cy="2577455"/>
+            <wp:effectExtent l="0" t="0" r="2540" b="1270"/>
+            <wp:wrapNone/>
+            <wp:docPr id="1542304410" name="Picture 1"/>
             <wp:cNvGraphicFramePr>
               <a:graphicFrameLocks xmlns:a="http://schemas.openxmlformats.org/drawingml/2006/main" noChangeAspect="1"/>
             </wp:cNvGraphicFramePr>
@@ -188,11 +227,86 @@
               <a:graphicData uri="http://schemas.openxmlformats.org/drawingml/2006/picture">
                 <pic:pic xmlns:pic="http://schemas.openxmlformats.org/drawingml/2006/picture">
                   <pic:nvPicPr>
-                    <pic:cNvPr id="493936177" name=""/>
+                    <pic:cNvPr id="0" name="Picture 1"/>
+                    <pic:cNvPicPr>
+                      <a:picLocks noChangeAspect="1" noChangeArrowheads="1"/>
+                    </pic:cNvPicPr>
+                  </pic:nvPicPr>
+                  <pic:blipFill>
+                    <a:blip r:embed="rId7">
+                      <a:extLst>
+                        <a:ext uri="{28A0092B-C50C-407E-A947-70E740481C1C}">
+                          <a14:useLocalDpi xmlns:a14="http://schemas.microsoft.com/office/drawing/2010/main" val="0"/>
+                        </a:ext>
+                      </a:extLst>
+                    </a:blip>
+                    <a:srcRect/>
+                    <a:stretch>
+                      <a:fillRect/>
+                    </a:stretch>
+                  </pic:blipFill>
+                  <pic:spPr bwMode="auto">
+                    <a:xfrm>
+                      <a:off x="0" y="0"/>
+                      <a:ext cx="3934918" cy="2577455"/>
+                    </a:xfrm>
+                    <a:prstGeom prst="rect">
+                      <a:avLst/>
+                    </a:prstGeom>
+                    <a:noFill/>
+                    <a:ln>
+                      <a:noFill/>
+                    </a:ln>
+                  </pic:spPr>
+                </pic:pic>
+              </a:graphicData>
+            </a:graphic>
+            <wp14:sizeRelH relativeFrom="page">
+              <wp14:pctWidth>0</wp14:pctWidth>
+            </wp14:sizeRelH>
+            <wp14:sizeRelV relativeFrom="page">
+              <wp14:pctHeight>0</wp14:pctHeight>
+            </wp14:sizeRelV>
+          </wp:anchor>
+        </w:drawing>
+      </w:r>
+      <w:r>
+        <w:t>6.</w:t>
+      </w:r>
+    </w:p>
+    <w:p>
+      <w:r>
+        <w:drawing>
+          <wp:anchor distT="0" distB="0" distL="114300" distR="114300" simplePos="0" relativeHeight="251658240" behindDoc="0" locked="0" layoutInCell="1" allowOverlap="1" wp14:anchorId="0C97A3B1" wp14:editId="4A936876">
+            <wp:simplePos x="0" y="0"/>
+            <wp:positionH relativeFrom="column">
+              <wp:posOffset>3360379</wp:posOffset>
+            </wp:positionH>
+            <wp:positionV relativeFrom="paragraph">
+              <wp:posOffset>149954</wp:posOffset>
+            </wp:positionV>
+            <wp:extent cx="2909107" cy="2450985"/>
+            <wp:effectExtent l="0" t="0" r="0" b="635"/>
+            <wp:wrapNone/>
+            <wp:docPr id="409045113" name="Picture 1"/>
+            <wp:cNvGraphicFramePr>
+              <a:graphicFrameLocks xmlns:a="http://schemas.openxmlformats.org/drawingml/2006/main" noChangeAspect="1"/>
+            </wp:cNvGraphicFramePr>
+            <a:graphic xmlns:a="http://schemas.openxmlformats.org/drawingml/2006/main">
+              <a:graphicData uri="http://schemas.openxmlformats.org/drawingml/2006/picture">
+                <pic:pic xmlns:pic="http://schemas.openxmlformats.org/drawingml/2006/picture">
+                  <pic:nvPicPr>
+                    <pic:cNvPr id="409045113" name=""/>
                     <pic:cNvPicPr/>
                   </pic:nvPicPr>
                   <pic:blipFill>
-                    <a:blip r:embed="rId7"/>
+                    <a:blip r:embed="rId8" cstate="print">
+                      <a:extLst>
+                        <a:ext uri="{28A0092B-C50C-407E-A947-70E740481C1C}">
+                          <a14:useLocalDpi xmlns:a14="http://schemas.microsoft.com/office/drawing/2010/main" val="0"/>
+                        </a:ext>
+                      </a:extLst>
+                    </a:blip>
                     <a:stretch>
                       <a:fillRect/>
                     </a:stretch>
@@ -200,7 +314,7 @@
                   <pic:spPr>
                     <a:xfrm>
                       <a:off x="0" y="0"/>
-                      <a:ext cx="5943600" cy="3767455"/>
+                      <a:ext cx="2909107" cy="2450985"/>
                     </a:xfrm>
                     <a:prstGeom prst="rect">
                       <a:avLst/>
@@ -209,28 +323,93 @@
                 </pic:pic>
               </a:graphicData>
             </a:graphic>
-          </wp:inline>
+            <wp14:sizeRelH relativeFrom="page">
+              <wp14:pctWidth>0</wp14:pctWidth>
+            </wp14:sizeRelH>
+            <wp14:sizeRelV relativeFrom="page">
+              <wp14:pctHeight>0</wp14:pctHeight>
+            </wp14:sizeRelV>
+          </wp:anchor>
         </w:drawing>
       </w:r>
     </w:p>
     <w:p/>
+    <w:p/>
+    <w:p/>
+    <w:p/>
+    <w:p/>
+    <w:p/>
+    <w:p/>
+    <w:p/>
+    <w:p/>
+    <w:p/>
+    <w:p>
+      <w:r>
+        <w:t xml:space="preserve">X-axis represents the </w:t>
+      </w:r>
+      <w:proofErr w:type="spellStart"/>
+      <w:r>
+        <w:t>L_inf</w:t>
+      </w:r>
+      <w:proofErr w:type="spellEnd"/>
+      <w:r>
+        <w:t xml:space="preserve"> perturbation bound (epsilon).</w:t>
+      </w:r>
+    </w:p>
+    <w:p>
+      <w:r>
+        <w:t xml:space="preserve">Y-axis shows the classification accuracy of the model after the adversarial attack. </w:t>
+      </w:r>
+    </w:p>
+    <w:p>
+      <w:r>
+        <w:t xml:space="preserve">The trend line indicated how accuracy changes as epsilon </w:t>
+      </w:r>
+      <w:proofErr w:type="gramStart"/>
+      <w:r>
+        <w:t>varies,</w:t>
+      </w:r>
+      <w:proofErr w:type="gramEnd"/>
+      <w:r>
+        <w:t xml:space="preserve"> from this line there is a clear inverse relationship between epsilon and the classification accuracy,</w:t>
+      </w:r>
+    </w:p>
+    <w:p>
+      <w:r>
+        <w:t>As epsilon increases the model’s accuracy decreases because larger perturbation bounds allow more substantial changes to the input features, making it easier for adversarial examples to cross the model’s decision boundaries and induce misclassifications.</w:t>
+      </w:r>
+    </w:p>
+    <w:p>
+      <w:r>
+        <w:t>As epsilon decreases the model’s accuracy increases because smaller perturbation bounds restrict the magnitude of the changes, making it harder for adversarial examples to cause misclassifications while keeping the perturbations imperceptible.</w:t>
+      </w:r>
+    </w:p>
+    <w:p/>
+    <w:p/>
     <w:p>
       <w:r>
         <w:lastRenderedPageBreak/>
-        <w:t>7.</w:t>
-      </w:r>
+        <w:t xml:space="preserve">7. </w:t>
+      </w:r>
+    </w:p>
+    <w:p>
       <w:r>
         <w:rPr>
           <w:noProof/>
         </w:rPr>
-        <w:t xml:space="preserve"> </w:t>
-      </w:r>
-      <w:r>
         <w:drawing>
-          <wp:inline distT="0" distB="0" distL="0" distR="0" wp14:anchorId="7A99972C" wp14:editId="4EB4DD23">
-            <wp:extent cx="5943600" cy="4935220"/>
+          <wp:anchor distT="0" distB="0" distL="114300" distR="114300" simplePos="0" relativeHeight="251659264" behindDoc="0" locked="0" layoutInCell="1" allowOverlap="1" wp14:anchorId="46450B03" wp14:editId="787A9274">
+            <wp:simplePos x="0" y="0"/>
+            <wp:positionH relativeFrom="column">
+              <wp:posOffset>-105201</wp:posOffset>
+            </wp:positionH>
+            <wp:positionV relativeFrom="paragraph">
+              <wp:posOffset>60117</wp:posOffset>
+            </wp:positionV>
+            <wp:extent cx="5943600" cy="5263515"/>
             <wp:effectExtent l="0" t="0" r="0" b="0"/>
-            <wp:docPr id="1188969271" name="Picture 1"/>
+            <wp:wrapNone/>
+            <wp:docPr id="440207960" name="Picture 5"/>
             <wp:cNvGraphicFramePr>
               <a:graphicFrameLocks xmlns:a="http://schemas.openxmlformats.org/drawingml/2006/main" noChangeAspect="1"/>
             </wp:cNvGraphicFramePr>
@@ -238,11 +417,138 @@
               <a:graphicData uri="http://schemas.openxmlformats.org/drawingml/2006/picture">
                 <pic:pic xmlns:pic="http://schemas.openxmlformats.org/drawingml/2006/picture">
                   <pic:nvPicPr>
-                    <pic:cNvPr id="1188969271" name=""/>
+                    <pic:cNvPr id="0" name="Picture 15"/>
+                    <pic:cNvPicPr>
+                      <a:picLocks noChangeAspect="1" noChangeArrowheads="1"/>
+                    </pic:cNvPicPr>
+                  </pic:nvPicPr>
+                  <pic:blipFill>
+                    <a:blip r:embed="rId9">
+                      <a:extLst>
+                        <a:ext uri="{28A0092B-C50C-407E-A947-70E740481C1C}">
+                          <a14:useLocalDpi xmlns:a14="http://schemas.microsoft.com/office/drawing/2010/main" val="0"/>
+                        </a:ext>
+                      </a:extLst>
+                    </a:blip>
+                    <a:srcRect/>
+                    <a:stretch>
+                      <a:fillRect/>
+                    </a:stretch>
+                  </pic:blipFill>
+                  <pic:spPr bwMode="auto">
+                    <a:xfrm>
+                      <a:off x="0" y="0"/>
+                      <a:ext cx="5943600" cy="5263515"/>
+                    </a:xfrm>
+                    <a:prstGeom prst="rect">
+                      <a:avLst/>
+                    </a:prstGeom>
+                    <a:noFill/>
+                    <a:ln>
+                      <a:noFill/>
+                    </a:ln>
+                  </pic:spPr>
+                </pic:pic>
+              </a:graphicData>
+            </a:graphic>
+            <wp14:sizeRelH relativeFrom="page">
+              <wp14:pctWidth>0</wp14:pctWidth>
+            </wp14:sizeRelH>
+            <wp14:sizeRelV relativeFrom="page">
+              <wp14:pctHeight>0</wp14:pctHeight>
+            </wp14:sizeRelV>
+          </wp:anchor>
+        </w:drawing>
+      </w:r>
+    </w:p>
+    <w:p/>
+    <w:p/>
+    <w:p/>
+    <w:p/>
+    <w:p/>
+    <w:p/>
+    <w:p/>
+    <w:p/>
+    <w:p/>
+    <w:p/>
+    <w:p/>
+    <w:p/>
+    <w:p/>
+    <w:p/>
+    <w:p/>
+    <w:p/>
+    <w:p/>
+    <w:p/>
+    <w:p/>
+    <w:p/>
+    <w:p/>
+    <w:p/>
+    <w:p/>
+    <w:p>
+      <w:r>
+        <w:t>8.</w:t>
+      </w:r>
+    </w:p>
+    <w:p>
+      <w:r>
+        <w:t>Each entry (</w:t>
+      </w:r>
+      <w:proofErr w:type="spellStart"/>
+      <w:r>
+        <w:t>i</w:t>
+      </w:r>
+      <w:proofErr w:type="spellEnd"/>
+      <w:r>
+        <w:t xml:space="preserve">, j) in the matrix represents the number of times the model predicted class j while the true label was class </w:t>
+      </w:r>
+      <w:proofErr w:type="spellStart"/>
+      <w:proofErr w:type="gramStart"/>
+      <w:r>
+        <w:t>i</w:t>
+      </w:r>
+      <w:proofErr w:type="spellEnd"/>
+      <w:proofErr w:type="gramEnd"/>
+    </w:p>
+    <w:p/>
+    <w:p>
+      <w:r>
+        <w:rPr>
+          <w:b/>
+          <w:bCs/>
+          <w:noProof/>
+        </w:rPr>
+        <w:lastRenderedPageBreak/>
+        <w:drawing>
+          <wp:anchor distT="0" distB="0" distL="114300" distR="114300" simplePos="0" relativeHeight="251660288" behindDoc="0" locked="0" layoutInCell="1" allowOverlap="1" wp14:anchorId="26271A97" wp14:editId="6268CA9F">
+            <wp:simplePos x="0" y="0"/>
+            <wp:positionH relativeFrom="column">
+              <wp:posOffset>-674307</wp:posOffset>
+            </wp:positionH>
+            <wp:positionV relativeFrom="paragraph">
+              <wp:posOffset>-461614</wp:posOffset>
+            </wp:positionV>
+            <wp:extent cx="4576235" cy="1521501"/>
+            <wp:effectExtent l="0" t="0" r="0" b="2540"/>
+            <wp:wrapNone/>
+            <wp:docPr id="1696096483" name="Picture 6"/>
+            <wp:cNvGraphicFramePr>
+              <a:graphicFrameLocks xmlns:a="http://schemas.openxmlformats.org/drawingml/2006/main" noChangeAspect="1"/>
+            </wp:cNvGraphicFramePr>
+            <a:graphic xmlns:a="http://schemas.openxmlformats.org/drawingml/2006/main">
+              <a:graphicData uri="http://schemas.openxmlformats.org/drawingml/2006/picture">
+                <pic:pic xmlns:pic="http://schemas.openxmlformats.org/drawingml/2006/picture">
+                  <pic:nvPicPr>
+                    <pic:cNvPr id="1696096483" name="Picture 1696096483"/>
                     <pic:cNvPicPr/>
                   </pic:nvPicPr>
                   <pic:blipFill>
-                    <a:blip r:embed="rId8"/>
+                    <a:blip r:embed="rId10" cstate="print">
+                      <a:extLst>
+                        <a:ext uri="{28A0092B-C50C-407E-A947-70E740481C1C}">
+                          <a14:useLocalDpi xmlns:a14="http://schemas.microsoft.com/office/drawing/2010/main" val="0"/>
+                        </a:ext>
+                      </a:extLst>
+                    </a:blip>
                     <a:stretch>
                       <a:fillRect/>
                     </a:stretch>
@@ -250,7 +556,7 @@
                   <pic:spPr>
                     <a:xfrm>
                       <a:off x="0" y="0"/>
-                      <a:ext cx="5943600" cy="4935220"/>
+                      <a:ext cx="4576235" cy="1521501"/>
                     </a:xfrm>
                     <a:prstGeom prst="rect">
                       <a:avLst/>
@@ -259,19 +565,167 @@
                 </pic:pic>
               </a:graphicData>
             </a:graphic>
-          </wp:inline>
+            <wp14:sizeRelH relativeFrom="page">
+              <wp14:pctWidth>0</wp14:pctWidth>
+            </wp14:sizeRelH>
+            <wp14:sizeRelV relativeFrom="page">
+              <wp14:pctHeight>0</wp14:pctHeight>
+            </wp14:sizeRelV>
+          </wp:anchor>
         </w:drawing>
       </w:r>
-    </w:p>
-    <w:p>
-      <w:r>
-        <w:t>Each entry (i, j) in the matrix represents the number of times the model predicted class j while the true label was class i</w:t>
-      </w:r>
-    </w:p>
-    <w:p/>
-    <w:p/>
-    <w:p/>
-    <w:p/>
+      <w:r>
+        <w:rPr>
+          <w:b/>
+          <w:bCs/>
+          <w:noProof/>
+        </w:rPr>
+        <mc:AlternateContent>
+          <mc:Choice Requires="wps">
+            <w:drawing>
+              <wp:anchor distT="0" distB="0" distL="114300" distR="114300" simplePos="0" relativeHeight="251669504" behindDoc="0" locked="0" layoutInCell="1" allowOverlap="1" wp14:anchorId="0DAD4D75" wp14:editId="46D7970F">
+                <wp:simplePos x="0" y="0"/>
+                <wp:positionH relativeFrom="column">
+                  <wp:posOffset>-748811</wp:posOffset>
+                </wp:positionH>
+                <wp:positionV relativeFrom="paragraph">
+                  <wp:posOffset>-823533</wp:posOffset>
+                </wp:positionV>
+                <wp:extent cx="846945" cy="472190"/>
+                <wp:effectExtent l="0" t="0" r="4445" b="0"/>
+                <wp:wrapNone/>
+                <wp:docPr id="175590825" name="Text Box 7"/>
+                <wp:cNvGraphicFramePr/>
+                <a:graphic xmlns:a="http://schemas.openxmlformats.org/drawingml/2006/main">
+                  <a:graphicData uri="http://schemas.microsoft.com/office/word/2010/wordprocessingShape">
+                    <wps:wsp>
+                      <wps:cNvSpPr txBox="1"/>
+                      <wps:spPr>
+                        <a:xfrm>
+                          <a:off x="0" y="0"/>
+                          <a:ext cx="846945" cy="472190"/>
+                        </a:xfrm>
+                        <a:prstGeom prst="rect">
+                          <a:avLst/>
+                        </a:prstGeom>
+                        <a:solidFill>
+                          <a:schemeClr val="lt1"/>
+                        </a:solidFill>
+                        <a:ln w="6350">
+                          <a:noFill/>
+                        </a:ln>
+                      </wps:spPr>
+                      <wps:txbx>
+                        <w:txbxContent>
+                          <w:p>
+                            <w:r>
+                              <w:t>9.</w:t>
+                            </w:r>
+                          </w:p>
+                        </w:txbxContent>
+                      </wps:txbx>
+                      <wps:bodyPr rot="0" spcFirstLastPara="0" vertOverflow="overflow" horzOverflow="overflow" vert="horz" wrap="square" lIns="91440" tIns="45720" rIns="91440" bIns="45720" numCol="1" spcCol="0" rtlCol="0" fromWordArt="0" anchor="t" anchorCtr="0" forceAA="0" compatLnSpc="1">
+                        <a:prstTxWarp prst="textNoShape">
+                          <a:avLst/>
+                        </a:prstTxWarp>
+                        <a:noAutofit/>
+                      </wps:bodyPr>
+                    </wps:wsp>
+                  </a:graphicData>
+                </a:graphic>
+              </wp:anchor>
+            </w:drawing>
+          </mc:Choice>
+          <mc:Fallback>
+            <w:pict>
+              <v:shapetype w14:anchorId="0DAD4D75" id="_x0000_t202" coordsize="21600,21600" o:spt="202" path="m,l,21600r21600,l21600,xe">
+                <v:stroke joinstyle="miter"/>
+                <v:path gradientshapeok="t" o:connecttype="rect"/>
+              </v:shapetype>
+              <v:shape id="Text Box 7" o:spid="_x0000_s1026" type="#_x0000_t202" style="position:absolute;margin-left:-58.95pt;margin-top:-64.85pt;width:66.7pt;height:37.2pt;z-index:251669504;visibility:visible;mso-wrap-style:square;mso-wrap-distance-left:9pt;mso-wrap-distance-top:0;mso-wrap-distance-right:9pt;mso-wrap-distance-bottom:0;mso-position-horizontal:absolute;mso-position-horizontal-relative:text;mso-position-vertical:absolute;mso-position-vertical-relative:text;v-text-anchor:top" o:gfxdata="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" fillcolor="white [3201]" stroked="f" strokeweight=".5pt">
+                <v:textbox>
+                  <w:txbxContent>
+                    <w:p>
+                      <w:r>
+                        <w:t>9.</w:t>
+                      </w:r>
+                    </w:p>
+                  </w:txbxContent>
+                </v:textbox>
+              </v:shape>
+            </w:pict>
+          </mc:Fallback>
+        </mc:AlternateContent>
+      </w:r>
+      <w:r>
+        <w:t>-</w:t>
+      </w:r>
+    </w:p>
+    <w:p/>
+    <w:p>
+      <w:r>
+        <w:t>9. we chose classes 5,7,9 for plotting:</w:t>
+      </w:r>
+    </w:p>
+    <w:p>
+      <w:r>
+        <w:drawing>
+          <wp:anchor distT="0" distB="0" distL="114300" distR="114300" simplePos="0" relativeHeight="251661312" behindDoc="0" locked="0" layoutInCell="1" allowOverlap="1" wp14:anchorId="46F9F9E0" wp14:editId="164C6561">
+            <wp:simplePos x="0" y="0"/>
+            <wp:positionH relativeFrom="column">
+              <wp:posOffset>-674307</wp:posOffset>
+            </wp:positionH>
+            <wp:positionV relativeFrom="paragraph">
+              <wp:posOffset>246766</wp:posOffset>
+            </wp:positionV>
+            <wp:extent cx="4667595" cy="1499016"/>
+            <wp:effectExtent l="0" t="0" r="0" b="0"/>
+            <wp:wrapNone/>
+            <wp:docPr id="1291763740" name="Picture 1"/>
+            <wp:cNvGraphicFramePr>
+              <a:graphicFrameLocks xmlns:a="http://schemas.openxmlformats.org/drawingml/2006/main" noChangeAspect="1"/>
+            </wp:cNvGraphicFramePr>
+            <a:graphic xmlns:a="http://schemas.openxmlformats.org/drawingml/2006/main">
+              <a:graphicData uri="http://schemas.openxmlformats.org/drawingml/2006/picture">
+                <pic:pic xmlns:pic="http://schemas.openxmlformats.org/drawingml/2006/picture">
+                  <pic:nvPicPr>
+                    <pic:cNvPr id="1291763740" name=""/>
+                    <pic:cNvPicPr/>
+                  </pic:nvPicPr>
+                  <pic:blipFill>
+                    <a:blip r:embed="rId11" cstate="print">
+                      <a:extLst>
+                        <a:ext uri="{28A0092B-C50C-407E-A947-70E740481C1C}">
+                          <a14:useLocalDpi xmlns:a14="http://schemas.microsoft.com/office/drawing/2010/main" val="0"/>
+                        </a:ext>
+                      </a:extLst>
+                    </a:blip>
+                    <a:stretch>
+                      <a:fillRect/>
+                    </a:stretch>
+                  </pic:blipFill>
+                  <pic:spPr>
+                    <a:xfrm>
+                      <a:off x="0" y="0"/>
+                      <a:ext cx="4667595" cy="1499016"/>
+                    </a:xfrm>
+                    <a:prstGeom prst="rect">
+                      <a:avLst/>
+                    </a:prstGeom>
+                  </pic:spPr>
+                </pic:pic>
+              </a:graphicData>
+            </a:graphic>
+            <wp14:sizeRelH relativeFrom="page">
+              <wp14:pctWidth>0</wp14:pctWidth>
+            </wp14:sizeRelH>
+            <wp14:sizeRelV relativeFrom="page">
+              <wp14:pctHeight>0</wp14:pctHeight>
+            </wp14:sizeRelV>
+          </wp:anchor>
+        </w:drawing>
+      </w:r>
+    </w:p>
     <w:p>
       <w:pPr>
         <w:pStyle w:val="Heading2"/>
@@ -298,6 +752,311 @@
           <w:bCs/>
         </w:rPr>
       </w:pPr>
+    </w:p>
+    <w:p>
+      <w:pPr>
+        <w:pStyle w:val="Heading2"/>
+        <w:rPr>
+          <w:b/>
+          <w:bCs/>
+        </w:rPr>
+      </w:pPr>
+      <w:r>
+        <w:drawing>
+          <wp:anchor distT="0" distB="0" distL="114300" distR="114300" simplePos="0" relativeHeight="251662336" behindDoc="0" locked="0" layoutInCell="1" allowOverlap="1" wp14:anchorId="2930BE34" wp14:editId="2CDADCFD">
+            <wp:simplePos x="0" y="0"/>
+            <wp:positionH relativeFrom="column">
+              <wp:posOffset>-621145</wp:posOffset>
+            </wp:positionH>
+            <wp:positionV relativeFrom="paragraph">
+              <wp:posOffset>440180</wp:posOffset>
+            </wp:positionV>
+            <wp:extent cx="4654446" cy="1632039"/>
+            <wp:effectExtent l="0" t="0" r="0" b="0"/>
+            <wp:wrapNone/>
+            <wp:docPr id="766114356" name="Picture 1"/>
+            <wp:cNvGraphicFramePr>
+              <a:graphicFrameLocks xmlns:a="http://schemas.openxmlformats.org/drawingml/2006/main" noChangeAspect="1"/>
+            </wp:cNvGraphicFramePr>
+            <a:graphic xmlns:a="http://schemas.openxmlformats.org/drawingml/2006/main">
+              <a:graphicData uri="http://schemas.openxmlformats.org/drawingml/2006/picture">
+                <pic:pic xmlns:pic="http://schemas.openxmlformats.org/drawingml/2006/picture">
+                  <pic:nvPicPr>
+                    <pic:cNvPr id="766114356" name=""/>
+                    <pic:cNvPicPr/>
+                  </pic:nvPicPr>
+                  <pic:blipFill>
+                    <a:blip r:embed="rId12" cstate="print">
+                      <a:extLst>
+                        <a:ext uri="{28A0092B-C50C-407E-A947-70E740481C1C}">
+                          <a14:useLocalDpi xmlns:a14="http://schemas.microsoft.com/office/drawing/2010/main" val="0"/>
+                        </a:ext>
+                      </a:extLst>
+                    </a:blip>
+                    <a:stretch>
+                      <a:fillRect/>
+                    </a:stretch>
+                  </pic:blipFill>
+                  <pic:spPr>
+                    <a:xfrm>
+                      <a:off x="0" y="0"/>
+                      <a:ext cx="4654446" cy="1632039"/>
+                    </a:xfrm>
+                    <a:prstGeom prst="rect">
+                      <a:avLst/>
+                    </a:prstGeom>
+                  </pic:spPr>
+                </pic:pic>
+              </a:graphicData>
+            </a:graphic>
+            <wp14:sizeRelH relativeFrom="page">
+              <wp14:pctWidth>0</wp14:pctWidth>
+            </wp14:sizeRelH>
+            <wp14:sizeRelV relativeFrom="page">
+              <wp14:pctHeight>0</wp14:pctHeight>
+            </wp14:sizeRelV>
+          </wp:anchor>
+        </w:drawing>
+      </w:r>
+    </w:p>
+    <w:p>
+      <w:pPr>
+        <w:pStyle w:val="Heading2"/>
+        <w:rPr>
+          <w:b/>
+          <w:bCs/>
+        </w:rPr>
+      </w:pPr>
+    </w:p>
+    <w:p>
+      <w:pPr>
+        <w:pStyle w:val="Heading2"/>
+        <w:rPr>
+          <w:b/>
+          <w:bCs/>
+        </w:rPr>
+      </w:pPr>
+    </w:p>
+    <w:p>
+      <w:r>
+        <w:drawing>
+          <wp:anchor distT="0" distB="0" distL="114300" distR="114300" simplePos="0" relativeHeight="251665408" behindDoc="0" locked="0" layoutInCell="1" allowOverlap="1" wp14:anchorId="655E5167" wp14:editId="1EB37091">
+            <wp:simplePos x="0" y="0"/>
+            <wp:positionH relativeFrom="column">
+              <wp:posOffset>-569918</wp:posOffset>
+            </wp:positionH>
+            <wp:positionV relativeFrom="paragraph">
+              <wp:posOffset>4106003</wp:posOffset>
+            </wp:positionV>
+            <wp:extent cx="4355440" cy="1520284"/>
+            <wp:effectExtent l="0" t="0" r="1270" b="3810"/>
+            <wp:wrapNone/>
+            <wp:docPr id="1159909365" name="Picture 1"/>
+            <wp:cNvGraphicFramePr>
+              <a:graphicFrameLocks xmlns:a="http://schemas.openxmlformats.org/drawingml/2006/main" noChangeAspect="1"/>
+            </wp:cNvGraphicFramePr>
+            <a:graphic xmlns:a="http://schemas.openxmlformats.org/drawingml/2006/main">
+              <a:graphicData uri="http://schemas.openxmlformats.org/drawingml/2006/picture">
+                <pic:pic xmlns:pic="http://schemas.openxmlformats.org/drawingml/2006/picture">
+                  <pic:nvPicPr>
+                    <pic:cNvPr id="1159909365" name=""/>
+                    <pic:cNvPicPr/>
+                  </pic:nvPicPr>
+                  <pic:blipFill>
+                    <a:blip r:embed="rId13" cstate="print">
+                      <a:extLst>
+                        <a:ext uri="{28A0092B-C50C-407E-A947-70E740481C1C}">
+                          <a14:useLocalDpi xmlns:a14="http://schemas.microsoft.com/office/drawing/2010/main" val="0"/>
+                        </a:ext>
+                      </a:extLst>
+                    </a:blip>
+                    <a:stretch>
+                      <a:fillRect/>
+                    </a:stretch>
+                  </pic:blipFill>
+                  <pic:spPr>
+                    <a:xfrm>
+                      <a:off x="0" y="0"/>
+                      <a:ext cx="4355440" cy="1520284"/>
+                    </a:xfrm>
+                    <a:prstGeom prst="rect">
+                      <a:avLst/>
+                    </a:prstGeom>
+                  </pic:spPr>
+                </pic:pic>
+              </a:graphicData>
+            </a:graphic>
+            <wp14:sizeRelH relativeFrom="page">
+              <wp14:pctWidth>0</wp14:pctWidth>
+            </wp14:sizeRelH>
+            <wp14:sizeRelV relativeFrom="page">
+              <wp14:pctHeight>0</wp14:pctHeight>
+            </wp14:sizeRelV>
+          </wp:anchor>
+        </w:drawing>
+      </w:r>
+      <w:r>
+        <w:drawing>
+          <wp:anchor distT="0" distB="0" distL="114300" distR="114300" simplePos="0" relativeHeight="251664384" behindDoc="0" locked="0" layoutInCell="1" allowOverlap="1" wp14:anchorId="6A71CDBC" wp14:editId="5D2E0C1C">
+            <wp:simplePos x="0" y="0"/>
+            <wp:positionH relativeFrom="column">
+              <wp:posOffset>-621873</wp:posOffset>
+            </wp:positionH>
+            <wp:positionV relativeFrom="paragraph">
+              <wp:posOffset>2532578</wp:posOffset>
+            </wp:positionV>
+            <wp:extent cx="4361815" cy="1536421"/>
+            <wp:effectExtent l="0" t="0" r="0" b="635"/>
+            <wp:wrapNone/>
+            <wp:docPr id="1161387305" name="Picture 1"/>
+            <wp:cNvGraphicFramePr>
+              <a:graphicFrameLocks xmlns:a="http://schemas.openxmlformats.org/drawingml/2006/main" noChangeAspect="1"/>
+            </wp:cNvGraphicFramePr>
+            <a:graphic xmlns:a="http://schemas.openxmlformats.org/drawingml/2006/main">
+              <a:graphicData uri="http://schemas.openxmlformats.org/drawingml/2006/picture">
+                <pic:pic xmlns:pic="http://schemas.openxmlformats.org/drawingml/2006/picture">
+                  <pic:nvPicPr>
+                    <pic:cNvPr id="1161387305" name=""/>
+                    <pic:cNvPicPr/>
+                  </pic:nvPicPr>
+                  <pic:blipFill>
+                    <a:blip r:embed="rId14" cstate="print">
+                      <a:extLst>
+                        <a:ext uri="{28A0092B-C50C-407E-A947-70E740481C1C}">
+                          <a14:useLocalDpi xmlns:a14="http://schemas.microsoft.com/office/drawing/2010/main" val="0"/>
+                        </a:ext>
+                      </a:extLst>
+                    </a:blip>
+                    <a:stretch>
+                      <a:fillRect/>
+                    </a:stretch>
+                  </pic:blipFill>
+                  <pic:spPr>
+                    <a:xfrm>
+                      <a:off x="0" y="0"/>
+                      <a:ext cx="4361815" cy="1536421"/>
+                    </a:xfrm>
+                    <a:prstGeom prst="rect">
+                      <a:avLst/>
+                    </a:prstGeom>
+                  </pic:spPr>
+                </pic:pic>
+              </a:graphicData>
+            </a:graphic>
+            <wp14:sizeRelH relativeFrom="page">
+              <wp14:pctWidth>0</wp14:pctWidth>
+            </wp14:sizeRelH>
+            <wp14:sizeRelV relativeFrom="page">
+              <wp14:pctHeight>0</wp14:pctHeight>
+            </wp14:sizeRelV>
+          </wp:anchor>
+        </w:drawing>
+      </w:r>
+      <w:r>
+        <w:drawing>
+          <wp:anchor distT="0" distB="0" distL="114300" distR="114300" simplePos="0" relativeHeight="251663360" behindDoc="0" locked="0" layoutInCell="1" allowOverlap="1" wp14:anchorId="133BBFDC" wp14:editId="4BA6E863">
+            <wp:simplePos x="0" y="0"/>
+            <wp:positionH relativeFrom="column">
+              <wp:posOffset>-621873</wp:posOffset>
+            </wp:positionH>
+            <wp:positionV relativeFrom="paragraph">
+              <wp:posOffset>963982</wp:posOffset>
+            </wp:positionV>
+            <wp:extent cx="4362138" cy="1566827"/>
+            <wp:effectExtent l="0" t="0" r="0" b="0"/>
+            <wp:wrapNone/>
+            <wp:docPr id="140646062" name="Picture 1"/>
+            <wp:cNvGraphicFramePr>
+              <a:graphicFrameLocks xmlns:a="http://schemas.openxmlformats.org/drawingml/2006/main" noChangeAspect="1"/>
+            </wp:cNvGraphicFramePr>
+            <a:graphic xmlns:a="http://schemas.openxmlformats.org/drawingml/2006/main">
+              <a:graphicData uri="http://schemas.openxmlformats.org/drawingml/2006/picture">
+                <pic:pic xmlns:pic="http://schemas.openxmlformats.org/drawingml/2006/picture">
+                  <pic:nvPicPr>
+                    <pic:cNvPr id="140646062" name=""/>
+                    <pic:cNvPicPr/>
+                  </pic:nvPicPr>
+                  <pic:blipFill>
+                    <a:blip r:embed="rId15" cstate="print">
+                      <a:extLst>
+                        <a:ext uri="{28A0092B-C50C-407E-A947-70E740481C1C}">
+                          <a14:useLocalDpi xmlns:a14="http://schemas.microsoft.com/office/drawing/2010/main" val="0"/>
+                        </a:ext>
+                      </a:extLst>
+                    </a:blip>
+                    <a:stretch>
+                      <a:fillRect/>
+                    </a:stretch>
+                  </pic:blipFill>
+                  <pic:spPr>
+                    <a:xfrm>
+                      <a:off x="0" y="0"/>
+                      <a:ext cx="4362138" cy="1566827"/>
+                    </a:xfrm>
+                    <a:prstGeom prst="rect">
+                      <a:avLst/>
+                    </a:prstGeom>
+                  </pic:spPr>
+                </pic:pic>
+              </a:graphicData>
+            </a:graphic>
+            <wp14:sizeRelH relativeFrom="page">
+              <wp14:pctWidth>0</wp14:pctWidth>
+            </wp14:sizeRelH>
+            <wp14:sizeRelV relativeFrom="page">
+              <wp14:pctHeight>0</wp14:pctHeight>
+            </wp14:sizeRelV>
+          </wp:anchor>
+        </w:drawing>
+      </w:r>
+      <w:r>
+        <w:br/>
+      </w:r>
+      <w:r>
+        <w:br/>
+      </w:r>
+      <w:r>
+        <w:br/>
+      </w:r>
+      <w:r>
+        <w:br/>
+      </w:r>
+      <w:r>
+        <w:br/>
+      </w:r>
+      <w:r>
+        <w:br/>
+      </w:r>
+      <w:r>
+        <w:br/>
+      </w:r>
+      <w:r>
+        <w:br/>
+      </w:r>
+      <w:r>
+        <w:br/>
+      </w:r>
+      <w:r>
+        <w:br/>
+      </w:r>
+      <w:r>
+        <w:br/>
+      </w:r>
+      <w:r>
+        <w:br/>
+      </w:r>
+      <w:r>
+        <w:br/>
+      </w:r>
+      <w:r>
+        <w:br/>
+      </w:r>
+      <w:r>
+        <w:br/>
+      </w:r>
+      <w:r>
+        <w:br/>
+      </w:r>
     </w:p>
     <w:p>
       <w:pPr>
@@ -308,10 +1067,114 @@
           <w:b/>
           <w:bCs/>
         </w:rPr>
+        <w:lastRenderedPageBreak/>
         <w:t>Projected Gradient Descent (PGD)</w:t>
       </w:r>
       <w:r>
-        <w:t xml:space="preserve"> is a widely used method for generating adversarial examples. The goal is to find a small perturbation δ\deltaδ that, when added to a legitimate input xxx, causes the model to misclassify the input. The process involves iteratively updating δ\deltaδ to maximize the loss while ensuring that δ\deltaδ remains within a specified norm-bound (e.g., L∞L_{\infty}L∞</w:t>
+        <w:t xml:space="preserve"> is a widely used method for generating adversarial examples. The goal is to find a small perturbation δ\</w:t>
+      </w:r>
+      <w:proofErr w:type="spellStart"/>
+      <w:r>
+        <w:t>deltaδ</w:t>
+      </w:r>
+      <w:proofErr w:type="spellEnd"/>
+      <w:r>
+        <w:t xml:space="preserve"> that, when added to a legitimate input xxx, causes the model to </w:t>
+      </w:r>
+    </w:p>
+    <w:p>
+      <w:pPr>
+        <w:pStyle w:val="Heading2"/>
+      </w:pPr>
+      <w:r>
+        <w:tab/>
+      </w:r>
+    </w:p>
+    <w:p>
+      <w:pPr>
+        <w:pStyle w:val="Heading2"/>
+      </w:pPr>
+    </w:p>
+    <w:p>
+      <w:pPr>
+        <w:pStyle w:val="Heading2"/>
+      </w:pPr>
+    </w:p>
+    <w:p>
+      <w:pPr>
+        <w:pStyle w:val="Heading2"/>
+      </w:pPr>
+    </w:p>
+    <w:p>
+      <w:pPr>
+        <w:pStyle w:val="Heading2"/>
+      </w:pPr>
+    </w:p>
+    <w:p>
+      <w:pPr>
+        <w:pStyle w:val="Heading2"/>
+      </w:pPr>
+    </w:p>
+    <w:p>
+      <w:pPr>
+        <w:pStyle w:val="Heading2"/>
+      </w:pPr>
+    </w:p>
+    <w:p>
+      <w:pPr>
+        <w:pStyle w:val="Heading2"/>
+      </w:pPr>
+    </w:p>
+    <w:p>
+      <w:pPr>
+        <w:pStyle w:val="Heading2"/>
+      </w:pPr>
+    </w:p>
+    <w:p>
+      <w:pPr>
+        <w:pStyle w:val="Heading2"/>
+      </w:pPr>
+    </w:p>
+    <w:p>
+      <w:pPr>
+        <w:pStyle w:val="Heading2"/>
+      </w:pPr>
+    </w:p>
+    <w:p>
+      <w:pPr>
+        <w:pStyle w:val="Heading2"/>
+      </w:pPr>
+      <w:r>
+        <w:t>misclassify the input. The process involves iteratively updating δ\</w:t>
+      </w:r>
+      <w:proofErr w:type="spellStart"/>
+      <w:r>
+        <w:t>deltaδ</w:t>
+      </w:r>
+      <w:proofErr w:type="spellEnd"/>
+      <w:r>
+        <w:t xml:space="preserve"> to maximize the loss while ensuring that δ\</w:t>
+      </w:r>
+      <w:proofErr w:type="spellStart"/>
+      <w:r>
+        <w:t>deltaδ</w:t>
+      </w:r>
+      <w:proofErr w:type="spellEnd"/>
+      <w:r>
+        <w:t xml:space="preserve"> remains within a specified norm-bound (e.g., L∞L_{\</w:t>
+      </w:r>
+      <w:proofErr w:type="spellStart"/>
+      <w:proofErr w:type="gramStart"/>
+      <w:r>
+        <w:t>infty</w:t>
+      </w:r>
+      <w:proofErr w:type="spellEnd"/>
+      <w:r>
+        <w:t>}L</w:t>
+      </w:r>
+      <w:proofErr w:type="gramEnd"/>
+      <w:r>
+        <w:t>∞</w:t>
       </w:r>
       <w:r>
         <w:rPr>
@@ -341,7 +1204,15 @@
         <w:t>Learning Rate (α\alphaα)</w:t>
       </w:r>
       <w:r>
-        <w:t>: Determines the size of each perturbation update step during the optimization process. A larger α\alphaα leads to bigger changes in δ\deltaδ per iteration, while a smaller α\alphaα results in more gradual adjustments.</w:t>
+        <w:t>: Determines the size of each perturbation update step during the optimization process. A larger α\alphaα leads to bigger changes in δ\</w:t>
+      </w:r>
+      <w:proofErr w:type="spellStart"/>
+      <w:r>
+        <w:t>deltaδ</w:t>
+      </w:r>
+      <w:proofErr w:type="spellEnd"/>
+      <w:r>
+        <w:t xml:space="preserve"> per iteration, while a smaller α\alphaα results in more gradual adjustments.</w:t>
       </w:r>
     </w:p>
     <w:p/>
@@ -354,7 +1225,39 @@
         <w:t>High Learning Rate</w:t>
       </w:r>
       <w:r>
-        <w:t>: If α\alphaα is too large relative to linf_bound\text{linf\_bound}linf_bound, each update step can introduce perturbations that exceed the bound before clamping can correct them.</w:t>
+        <w:t xml:space="preserve">: If α\alphaα is too large relative to </w:t>
+      </w:r>
+      <w:proofErr w:type="spellStart"/>
+      <w:r>
+        <w:t>linf_bound</w:t>
+      </w:r>
+      <w:proofErr w:type="spellEnd"/>
+      <w:r>
+        <w:t>\text{</w:t>
+      </w:r>
+      <w:proofErr w:type="spellStart"/>
+      <w:r>
+        <w:t>linf</w:t>
+      </w:r>
+      <w:proofErr w:type="spellEnd"/>
+      <w:r>
+        <w:t>\_</w:t>
+      </w:r>
+      <w:proofErr w:type="gramStart"/>
+      <w:r>
+        <w:t>bound}</w:t>
+      </w:r>
+      <w:proofErr w:type="spellStart"/>
+      <w:r>
+        <w:t>linf</w:t>
+      </w:r>
+      <w:proofErr w:type="gramEnd"/>
+      <w:r>
+        <w:t>_bound</w:t>
+      </w:r>
+      <w:proofErr w:type="spellEnd"/>
+      <w:r>
+        <w:t>, each update step can introduce perturbations that exceed the bound before clamping can correct them.</w:t>
       </w:r>
     </w:p>
     <w:p>
@@ -371,6 +1274,7 @@
     </w:p>
     <w:p>
       <w:r>
+        <w:lastRenderedPageBreak/>
         <w:t xml:space="preserve">The </w:t>
       </w:r>
       <w:r>
@@ -398,7 +1302,32 @@
           <w:b/>
           <w:bCs/>
         </w:rPr>
-        <w:t>L∞L_{\infty}L∞</w:t>
+        <w:t>L∞L_{\</w:t>
+      </w:r>
+      <w:proofErr w:type="spellStart"/>
+      <w:proofErr w:type="gramStart"/>
+      <w:r>
+        <w:rPr>
+          <w:b/>
+          <w:bCs/>
+        </w:rPr>
+        <w:t>infty</w:t>
+      </w:r>
+      <w:proofErr w:type="spellEnd"/>
+      <w:r>
+        <w:rPr>
+          <w:b/>
+          <w:bCs/>
+        </w:rPr>
+        <w:t>}L</w:t>
+      </w:r>
+      <w:proofErr w:type="gramEnd"/>
+      <w:r>
+        <w:rPr>
+          <w:b/>
+          <w:bCs/>
+        </w:rPr>
+        <w:t>∞</w:t>
       </w:r>
       <w:r>
         <w:rPr>
@@ -409,7 +1338,15 @@
         <w:t>​</w:t>
       </w:r>
       <w:r>
-        <w:t xml:space="preserve"> norm, it restricts each element of the perturbation vector δ\deltaδ such that:</w:t>
+        <w:t xml:space="preserve"> norm, it restricts each element of the perturbation vector δ\</w:t>
+      </w:r>
+      <w:proofErr w:type="spellStart"/>
+      <w:r>
+        <w:t>deltaδ</w:t>
+      </w:r>
+      <w:proofErr w:type="spellEnd"/>
+      <w:r>
+        <w:t xml:space="preserve"> such that:</w:t>
       </w:r>
     </w:p>
     <w:p>
@@ -438,7 +1375,11 @@
         <w:t>∞</w:t>
       </w:r>
       <w:r>
-        <w:t>=max</w:t>
+        <w:t>=</w:t>
+      </w:r>
+      <w:proofErr w:type="spellStart"/>
+      <w:r>
+        <w:t>max</w:t>
       </w:r>
       <w:r>
         <w:rPr>
@@ -464,6 +1405,7 @@
       <w:r>
         <w:t>i</w:t>
       </w:r>
+      <w:proofErr w:type="spellEnd"/>
       <w:r>
         <w:rPr>
           <w:rFonts w:ascii="Cambria Math" w:hAnsi="Cambria Math" w:cs="Cambria Math"/>
@@ -477,7 +1419,43 @@
         <w:t>≤</w:t>
       </w:r>
       <w:r>
-        <w:t>ϵ\| \delta \|_{\infty} = \max_i | \delta_i | \leq \epsilon</w:t>
+        <w:t>ϵ\| \delta \|_{\</w:t>
+      </w:r>
+      <w:proofErr w:type="spellStart"/>
+      <w:r>
+        <w:t>infty</w:t>
+      </w:r>
+      <w:proofErr w:type="spellEnd"/>
+      <w:r>
+        <w:t>} = \</w:t>
+      </w:r>
+      <w:proofErr w:type="spellStart"/>
+      <w:r>
+        <w:t>max_i</w:t>
+      </w:r>
+      <w:proofErr w:type="spellEnd"/>
+      <w:r>
+        <w:t xml:space="preserve"> | \</w:t>
+      </w:r>
+      <w:proofErr w:type="spellStart"/>
+      <w:r>
+        <w:t>delta_i</w:t>
+      </w:r>
+      <w:proofErr w:type="spellEnd"/>
+      <w:r>
+        <w:t xml:space="preserve"> | \</w:t>
+      </w:r>
+      <w:proofErr w:type="spellStart"/>
+      <w:r>
+        <w:t>leq</w:t>
+      </w:r>
+      <w:proofErr w:type="spellEnd"/>
+      <w:r>
+        <w:t xml:space="preserve"> \</w:t>
+      </w:r>
+      <w:proofErr w:type="spellStart"/>
+      <w:r>
+        <w:t>epsilon</w:t>
       </w:r>
       <w:r>
         <w:rPr>
@@ -491,6 +1469,7 @@
         </w:rPr>
         <w:t>δ</w:t>
       </w:r>
+      <w:proofErr w:type="spellEnd"/>
       <w:r>
         <w:rPr>
           <w:rFonts w:ascii="Cambria Math" w:hAnsi="Cambria Math" w:cs="Cambria Math"/>
@@ -510,8 +1489,13 @@
         <w:t>​</w:t>
       </w:r>
       <w:r>
-        <w:t>=imax</w:t>
-      </w:r>
+        <w:t>=</w:t>
+      </w:r>
+      <w:proofErr w:type="spellStart"/>
+      <w:r>
+        <w:t>imax</w:t>
+      </w:r>
+      <w:proofErr w:type="spellEnd"/>
       <w:r>
         <w:rPr>
           <w:rFonts w:ascii="Arial" w:hAnsi="Arial" w:cs="Arial"/>
@@ -524,6 +1508,7 @@
         </w:rPr>
         <w:t>∣</w:t>
       </w:r>
+      <w:proofErr w:type="spellStart"/>
       <w:r>
         <w:rPr>
           <w:rFonts w:ascii="Aptos" w:hAnsi="Aptos" w:cs="Aptos"/>
@@ -533,6 +1518,7 @@
       <w:r>
         <w:t>i</w:t>
       </w:r>
+      <w:proofErr w:type="spellEnd"/>
       <w:r>
         <w:rPr>
           <w:rFonts w:ascii="Arial" w:hAnsi="Arial" w:cs="Arial"/>
@@ -560,7 +1546,7 @@
 </file>
 
 <file path=word/styles.xml><?xml version="1.0" encoding="utf-8"?>
-<w:styles xmlns:mc="http://schemas.openxmlformats.org/markup-compatibility/2006" xmlns:r="http://schemas.openxmlformats.org/officeDocument/2006/relationships" xmlns:w="http://schemas.openxmlformats.org/wordprocessingml/2006/main" xmlns:w14="http://schemas.microsoft.com/office/word/2010/wordml" xmlns:w15="http://schemas.microsoft.com/office/word/2012/wordml" xmlns:w16cex="http://schemas.microsoft.com/office/word/2018/wordml/cex" xmlns:w16cid="http://schemas.microsoft.com/office/word/2016/wordml/cid" xmlns:w16="http://schemas.microsoft.com/office/word/2018/wordml" xmlns:w16du="http://schemas.microsoft.com/office/word/2023/wordml/word16du" xmlns:w16sdtdh="http://schemas.microsoft.com/office/word/2020/wordml/sdtdatahash" xmlns:w16se="http://schemas.microsoft.com/office/word/2015/wordml/symex" mc:Ignorable="w14 w15 w16se w16cid w16 w16cex w16sdtdh w16du">
+<w:styles xmlns:mc="http://schemas.openxmlformats.org/markup-compatibility/2006" xmlns:r="http://schemas.openxmlformats.org/officeDocument/2006/relationships" xmlns:w="http://schemas.openxmlformats.org/wordprocessingml/2006/main" xmlns:w14="http://schemas.microsoft.com/office/word/2010/wordml" xmlns:w15="http://schemas.microsoft.com/office/word/2012/wordml" xmlns:w16cex="http://schemas.microsoft.com/office/word/2018/wordml/cex" xmlns:w16cid="http://schemas.microsoft.com/office/word/2016/wordml/cid" xmlns:w16="http://schemas.microsoft.com/office/word/2018/wordml" xmlns:w16sdtdh="http://schemas.microsoft.com/office/word/2020/wordml/sdtdatahash" xmlns:w16se="http://schemas.microsoft.com/office/word/2015/wordml/symex" mc:Ignorable="w14 w15 w16se w16cid w16 w16cex w16sdtdh">
   <w:docDefaults>
     <w:rPrDefault>
       <w:rPr>
@@ -1161,6 +2147,7 @@
   <w:style w:type="character" w:default="1" w:styleId="DefaultParagraphFont">
     <w:name w:val="Default Paragraph Font"/>
     <w:uiPriority w:val="1"/>
+    <w:semiHidden/>
     <w:unhideWhenUsed/>
   </w:style>
   <w:style w:type="table" w:default="1" w:styleId="TableNormal">
